--- a/For MATLAB versions R2016b and after/Testing screenshots R2016B.docx
+++ b/For MATLAB versions R2016b and after/Testing screenshots R2016B.docx
@@ -27,12 +27,18 @@
           <w:szCs w:val="24"/>
         </w:rPr>
       </w:pPr>
+    </w:p>
+    <w:p>
+      <w:pPr>
+        <w:rPr>
+          <w:rFonts w:ascii="Times New Roman" w:hAnsi="Times New Roman" w:cs="Times New Roman"/>
+          <w:sz w:val="24"/>
+          <w:szCs w:val="24"/>
+        </w:rPr>
+      </w:pPr>
       <w:r>
-        <w:rPr>
-          <w:noProof/>
-        </w:rPr>
         <w:drawing>
-          <wp:inline distT="0" distB="0" distL="0" distR="0" wp14:anchorId="666F0A18" wp14:editId="6392B128">
+          <wp:inline distT="0" distB="0" distL="0" distR="0" wp14:anchorId="552820CA" wp14:editId="5D073B24">
             <wp:extent cx="8229600" cy="4626610"/>
             <wp:effectExtent l="0" t="0" r="0" b="2540"/>
             <wp:docPr id="1" name="Picture 1"/>
@@ -94,22 +100,13 @@
           <w:szCs w:val="24"/>
         </w:rPr>
       </w:pPr>
-    </w:p>
-    <w:p>
-      <w:pPr>
-        <w:rPr>
-          <w:rFonts w:ascii="Times New Roman" w:hAnsi="Times New Roman" w:cs="Times New Roman"/>
-          <w:sz w:val="24"/>
-          <w:szCs w:val="24"/>
-        </w:rPr>
-      </w:pPr>
       <w:r>
         <w:lastRenderedPageBreak/>
         <w:drawing>
-          <wp:inline distT="0" distB="0" distL="0" distR="0" wp14:anchorId="1E68BFCB" wp14:editId="0083C857">
+          <wp:inline distT="0" distB="0" distL="0" distR="0" wp14:anchorId="722AE7E1" wp14:editId="0E2B70FC">
             <wp:extent cx="8229600" cy="4626610"/>
             <wp:effectExtent l="0" t="0" r="0" b="2540"/>
-            <wp:docPr id="2" name="Picture 2"/>
+            <wp:docPr id="3" name="Picture 3"/>
             <wp:cNvGraphicFramePr>
               <a:graphicFrameLocks xmlns:a="http://schemas.openxmlformats.org/drawingml/2006/main" noChangeAspect="1"/>
             </wp:cNvGraphicFramePr>
